--- a/manual.docx
+++ b/manual.docx
@@ -799,7 +799,53 @@
           <w:sz w:val="23"/>
           <w:szCs w:val="23"/>
         </w:rPr>
-        <w:t>blastall (tested version is 2.2.25), must be in path as 'blastall'. Known issues seen with v2.2.26</w:t>
+        <w:t>blastall (tested version is 2.2.25), must be in path as 'blastall'</w:t>
+      </w:r>
+      <w:r>
+        <w:rPr>
+          <w:rFonts w:ascii="Helvetica" w:eastAsia="Times New Roman" w:hAnsi="Helvetica" w:cs="Times New Roman"/>
+          <w:color w:val="333333"/>
+          <w:sz w:val="23"/>
+          <w:szCs w:val="23"/>
+        </w:rPr>
+        <w:t xml:space="preserve"> </w:t>
+      </w:r>
+      <w:r>
+        <w:rPr>
+          <w:rFonts w:ascii="Helvetica" w:eastAsia="Times New Roman" w:hAnsi="Helvetica" w:cs="Times New Roman"/>
+          <w:b/>
+          <w:color w:val="333333"/>
+          <w:sz w:val="23"/>
+          <w:szCs w:val="23"/>
+        </w:rPr>
+        <w:t>–only required if you are using BLASTN or TBLASTN, and not BLAT</w:t>
+      </w:r>
+      <w:r>
+        <w:rPr>
+          <w:rFonts w:ascii="Helvetica" w:eastAsia="Times New Roman" w:hAnsi="Helvetica" w:cs="Times New Roman"/>
+          <w:color w:val="333333"/>
+          <w:sz w:val="23"/>
+          <w:szCs w:val="23"/>
+        </w:rPr>
+        <w:t xml:space="preserve">. </w:t>
+      </w:r>
+      <w:r>
+        <w:rPr>
+          <w:rFonts w:ascii="Helvetica" w:eastAsia="Times New Roman" w:hAnsi="Helvetica" w:cs="Times New Roman"/>
+          <w:color w:val="333333"/>
+          <w:sz w:val="23"/>
+          <w:szCs w:val="23"/>
+        </w:rPr>
+        <w:t xml:space="preserve">Errors have been observed </w:t>
+      </w:r>
+      <w:r>
+        <w:rPr>
+          <w:rFonts w:ascii="Helvetica" w:eastAsia="Times New Roman" w:hAnsi="Helvetica" w:cs="Times New Roman"/>
+          <w:color w:val="333333"/>
+          <w:sz w:val="23"/>
+          <w:szCs w:val="23"/>
+        </w:rPr>
+        <w:t>with v2.2.26</w:t>
       </w:r>
       <w:r>
         <w:rPr>
@@ -809,6 +855,15 @@
           <w:szCs w:val="23"/>
         </w:rPr>
         <w:t xml:space="preserve">.  </w:t>
+      </w:r>
+      <w:r>
+        <w:rPr>
+          <w:rFonts w:ascii="Helvetica" w:eastAsia="Times New Roman" w:hAnsi="Helvetica" w:cs="Times New Roman"/>
+          <w:color w:val="333333"/>
+          <w:sz w:val="23"/>
+          <w:szCs w:val="23"/>
+        </w:rPr>
+        <w:t>v</w:t>
       </w:r>
       <w:r>
         <w:rPr>
@@ -830,6 +885,69 @@
           <w:t>ftp://ftp.ncbi.nlm.nih.gov/blast/executables/release/2.2.25/</w:t>
         </w:r>
       </w:hyperlink>
+    </w:p>
+    <w:p>
+      <w:pPr>
+        <w:numPr>
+          <w:ilvl w:val="0"/>
+          <w:numId w:val="2"/>
+        </w:numPr>
+        <w:spacing w:before="100" w:beforeAutospacing="1" w:after="100" w:afterAutospacing="1" w:line="383" w:lineRule="atLeast"/>
+        <w:rPr>
+          <w:rFonts w:ascii="Helvetica" w:eastAsia="Times New Roman" w:hAnsi="Helvetica" w:cs="Times New Roman"/>
+          <w:color w:val="333333"/>
+          <w:sz w:val="23"/>
+          <w:szCs w:val="23"/>
+        </w:rPr>
+      </w:pPr>
+      <w:r>
+        <w:rPr>
+          <w:rFonts w:ascii="Helvetica" w:eastAsia="Times New Roman" w:hAnsi="Helvetica" w:cs="Times New Roman"/>
+          <w:color w:val="333333"/>
+          <w:sz w:val="23"/>
+          <w:szCs w:val="23"/>
+        </w:rPr>
+        <w:t xml:space="preserve">BLAT (tested version is v. 35x1), must be in path as ‘blat’ – </w:t>
+      </w:r>
+      <w:r>
+        <w:rPr>
+          <w:rFonts w:ascii="Helvetica" w:eastAsia="Times New Roman" w:hAnsi="Helvetica" w:cs="Times New Roman"/>
+          <w:b/>
+          <w:color w:val="333333"/>
+          <w:sz w:val="23"/>
+          <w:szCs w:val="23"/>
+        </w:rPr>
+        <w:t>only required if you use choose blat for your alignment method</w:t>
+      </w:r>
+      <w:r>
+        <w:rPr>
+          <w:rFonts w:ascii="Helvetica" w:eastAsia="Times New Roman" w:hAnsi="Helvetica" w:cs="Times New Roman"/>
+          <w:color w:val="333333"/>
+          <w:sz w:val="23"/>
+          <w:szCs w:val="23"/>
+        </w:rPr>
+        <w:t xml:space="preserve">.  Can be obtained from : </w:t>
+      </w:r>
+      <w:r>
+        <w:rPr>
+          <w:rFonts w:ascii="Helvetica" w:eastAsia="Times New Roman" w:hAnsi="Helvetica" w:cs="Times New Roman"/>
+          <w:color w:val="333333"/>
+          <w:sz w:val="23"/>
+          <w:szCs w:val="23"/>
+        </w:rPr>
+        <w:t>http://hgdownload.cse.ucsc.edu/admin/exe/</w:t>
+      </w:r>
+      <w:bookmarkStart w:id="0" w:name="_GoBack"/>
+      <w:bookmarkEnd w:id="0"/>
+      <w:r>
+        <w:rPr>
+          <w:rFonts w:ascii="Monaco" w:hAnsi="Monaco" w:cs="Monaco"/>
+          <w:color w:val="FFF6F6"/>
+          <w:sz w:val="20"/>
+          <w:szCs w:val="20"/>
+        </w:rPr>
+        <w:t>x1v. 35x1</w:t>
+      </w:r>
     </w:p>
     <w:p>
       <w:pPr>
@@ -2495,8 +2613,6 @@
         </w:rPr>
         <w:t>$</w:t>
       </w:r>
-      <w:bookmarkStart w:id="0" w:name="_GoBack"/>
-      <w:bookmarkEnd w:id="0"/>
       <w:r>
         <w:rPr>
           <w:rFonts w:ascii="Helvetica" w:hAnsi="Helvetica" w:cs="Times New Roman"/>
@@ -2509,12 +2625,13 @@
     </w:p>
     <w:p>
       <w:pPr>
+        <w:pStyle w:val="ListParagraph"/>
         <w:numPr>
           <w:ilvl w:val="0"/>
-          <w:numId w:val="11"/>
+          <w:numId w:val="18"/>
         </w:numPr>
         <w:spacing w:before="100" w:beforeAutospacing="1" w:after="100" w:afterAutospacing="1"/>
-        <w:ind w:left="0"/>
+        <w:ind w:left="-360"/>
         <w:rPr>
           <w:rFonts w:ascii="Helvetica" w:eastAsia="Times New Roman" w:hAnsi="Helvetica" w:cs="Times New Roman"/>
           <w:color w:val="333333"/>
@@ -2535,6 +2652,7 @@
     <w:p>
       <w:pPr>
         <w:spacing w:before="225" w:after="225"/>
+        <w:ind w:hanging="360"/>
         <w:rPr>
           <w:rFonts w:ascii="Helvetica" w:hAnsi="Helvetica" w:cs="Times New Roman"/>
           <w:color w:val="333333"/>
@@ -2551,10 +2669,20 @@
         </w:rPr>
         <w:t>-enter test_data directory</w:t>
       </w:r>
+      <w:r>
+        <w:rPr>
+          <w:rFonts w:ascii="Helvetica" w:hAnsi="Helvetica" w:cs="Times New Roman"/>
+          <w:color w:val="333333"/>
+          <w:sz w:val="23"/>
+          <w:szCs w:val="23"/>
+        </w:rPr>
+        <w:t>, run LS-BSR</w:t>
+      </w:r>
     </w:p>
     <w:p>
       <w:pPr>
         <w:spacing w:before="225" w:after="225"/>
+        <w:ind w:hanging="360"/>
         <w:rPr>
           <w:rFonts w:ascii="Helvetica" w:hAnsi="Helvetica" w:cs="Times New Roman"/>
           <w:color w:val="333333"/>
@@ -2569,19 +2697,8 @@
           <w:sz w:val="23"/>
           <w:szCs w:val="23"/>
         </w:rPr>
-        <w:t>-run LS-BSR</w:t>
-      </w:r>
-    </w:p>
-    <w:p>
-      <w:pPr>
-        <w:spacing w:before="225" w:after="225"/>
-        <w:rPr>
-          <w:rFonts w:ascii="Helvetica" w:hAnsi="Helvetica" w:cs="Times New Roman"/>
-          <w:color w:val="333333"/>
-          <w:sz w:val="23"/>
-          <w:szCs w:val="23"/>
-        </w:rPr>
-      </w:pPr>
+        <w:t>$</w:t>
+      </w:r>
       <w:r>
         <w:rPr>
           <w:rFonts w:ascii="Helvetica" w:hAnsi="Helvetica" w:cs="Times New Roman"/>
